--- a/reports/PROGRESS REPORT new.docx
+++ b/reports/PROGRESS REPORT new.docx
@@ -5,27 +5,44 @@
     <w:p>
       <w:pPr>
         <w:rPr>
+          <w:rFonts w:ascii="Times New Roman" w:hAnsi="Times New Roman" w:cs="Times New Roman"/>
           <w:b/>
           <w:bCs/>
         </w:rPr>
       </w:pPr>
       <w:r>
+        <w:rPr>
+          <w:rFonts w:ascii="Times New Roman" w:hAnsi="Times New Roman" w:cs="Times New Roman"/>
+        </w:rPr>
         <w:tab/>
       </w:r>
       <w:r>
+        <w:rPr>
+          <w:rFonts w:ascii="Times New Roman" w:hAnsi="Times New Roman" w:cs="Times New Roman"/>
+        </w:rPr>
         <w:tab/>
       </w:r>
       <w:r>
+        <w:rPr>
+          <w:rFonts w:ascii="Times New Roman" w:hAnsi="Times New Roman" w:cs="Times New Roman"/>
+        </w:rPr>
         <w:tab/>
       </w:r>
       <w:r>
+        <w:rPr>
+          <w:rFonts w:ascii="Times New Roman" w:hAnsi="Times New Roman" w:cs="Times New Roman"/>
+        </w:rPr>
         <w:tab/>
       </w:r>
       <w:r>
+        <w:rPr>
+          <w:rFonts w:ascii="Times New Roman" w:hAnsi="Times New Roman" w:cs="Times New Roman"/>
+        </w:rPr>
         <w:tab/>
       </w:r>
       <w:r>
         <w:rPr>
+          <w:rFonts w:ascii="Times New Roman" w:hAnsi="Times New Roman" w:cs="Times New Roman"/>
           <w:b/>
           <w:bCs/>
         </w:rPr>
@@ -33,234 +50,513 @@
       </w:r>
     </w:p>
     <w:p>
-      <w:r>
-        <w:rPr>
+      <w:pPr>
+        <w:rPr>
+          <w:rFonts w:ascii="Times New Roman" w:hAnsi="Times New Roman" w:cs="Times New Roman"/>
+        </w:rPr>
+      </w:pPr>
+      <w:r>
+        <w:rPr>
+          <w:rFonts w:ascii="Times New Roman" w:hAnsi="Times New Roman" w:cs="Times New Roman"/>
           <w:b/>
           <w:bCs/>
         </w:rPr>
-        <w:t>Date of Meeting:</w:t>
-      </w:r>
-      <w:r>
-        <w:rPr>
+        <w:t xml:space="preserve">Date of Meeting: </w:t>
+      </w:r>
+      <w:r>
+        <w:rPr>
+          <w:rFonts w:ascii="Times New Roman" w:hAnsi="Times New Roman" w:cs="Times New Roman"/>
+        </w:rPr>
+        <w:t>27.09.2023</w:t>
+      </w:r>
+    </w:p>
+    <w:p>
+      <w:pPr>
+        <w:rPr>
+          <w:rFonts w:ascii="Times New Roman" w:hAnsi="Times New Roman" w:cs="Times New Roman"/>
           <w:b/>
           <w:bCs/>
         </w:rPr>
-        <w:t xml:space="preserve"> </w:t>
-      </w:r>
-      <w:r>
-        <w:t>27.09.</w:t>
-      </w:r>
-      <w:r>
-        <w:t>20</w:t>
-      </w:r>
-      <w:r>
-        <w:t>23</w:t>
+      </w:pPr>
+      <w:r>
+        <w:rPr>
+          <w:rFonts w:ascii="Times New Roman" w:hAnsi="Times New Roman" w:cs="Times New Roman"/>
+          <w:b/>
+          <w:bCs/>
+        </w:rPr>
+        <w:t>Learned:</w:t>
       </w:r>
     </w:p>
     <w:p>
       <w:pPr>
         <w:rPr>
+          <w:rFonts w:ascii="Times New Roman" w:hAnsi="Times New Roman" w:cs="Times New Roman"/>
+        </w:rPr>
+      </w:pPr>
+      <w:r>
+        <w:rPr>
+          <w:rFonts w:ascii="Times New Roman" w:hAnsi="Times New Roman" w:cs="Times New Roman"/>
+        </w:rPr>
+        <w:t xml:space="preserve"> 1.Basic HTML,</w:t>
+      </w:r>
+      <w:r>
+        <w:rPr>
+          <w:rFonts w:ascii="Times New Roman" w:hAnsi="Times New Roman" w:cs="Times New Roman"/>
+        </w:rPr>
+        <w:t xml:space="preserve"> </w:t>
+      </w:r>
+      <w:r>
+        <w:rPr>
+          <w:rFonts w:ascii="Times New Roman" w:hAnsi="Times New Roman" w:cs="Times New Roman"/>
+        </w:rPr>
+        <w:t>CSS,</w:t>
+      </w:r>
+      <w:r>
+        <w:rPr>
+          <w:rFonts w:ascii="Times New Roman" w:hAnsi="Times New Roman" w:cs="Times New Roman"/>
+        </w:rPr>
+        <w:t xml:space="preserve"> </w:t>
+      </w:r>
+      <w:r>
+        <w:rPr>
+          <w:rFonts w:ascii="Times New Roman" w:hAnsi="Times New Roman" w:cs="Times New Roman"/>
+        </w:rPr>
+        <w:t>EJS for framew</w:t>
+      </w:r>
+      <w:r>
+        <w:rPr>
+          <w:rFonts w:ascii="Times New Roman" w:hAnsi="Times New Roman" w:cs="Times New Roman"/>
+        </w:rPr>
+        <w:t>ork</w:t>
+      </w:r>
+      <w:r>
+        <w:rPr>
+          <w:rFonts w:ascii="Times New Roman" w:hAnsi="Times New Roman" w:cs="Times New Roman"/>
+        </w:rPr>
+        <w:t xml:space="preserve"> for frontend.</w:t>
+      </w:r>
+    </w:p>
+    <w:p>
+      <w:pPr>
+        <w:rPr>
+          <w:rFonts w:ascii="Times New Roman" w:hAnsi="Times New Roman" w:cs="Times New Roman"/>
+        </w:rPr>
+      </w:pPr>
+      <w:r>
+        <w:rPr>
+          <w:rFonts w:ascii="Times New Roman" w:hAnsi="Times New Roman" w:cs="Times New Roman"/>
+        </w:rPr>
+        <w:t>2.</w:t>
+      </w:r>
+      <w:r>
+        <w:rPr>
+          <w:rFonts w:ascii="Times New Roman" w:hAnsi="Times New Roman" w:cs="Times New Roman"/>
+        </w:rPr>
+        <w:t xml:space="preserve">Language </w:t>
+      </w:r>
+      <w:r>
+        <w:rPr>
+          <w:rFonts w:ascii="Times New Roman" w:hAnsi="Times New Roman" w:cs="Times New Roman"/>
+        </w:rPr>
+        <w:t>Node</w:t>
+      </w:r>
+      <w:r>
+        <w:rPr>
+          <w:rFonts w:ascii="Times New Roman" w:hAnsi="Times New Roman" w:cs="Times New Roman"/>
+        </w:rPr>
+        <w:t>.js</w:t>
+      </w:r>
+      <w:r>
+        <w:rPr>
+          <w:rFonts w:ascii="Times New Roman" w:hAnsi="Times New Roman" w:cs="Times New Roman"/>
+        </w:rPr>
+        <w:t xml:space="preserve"> for backend.</w:t>
+      </w:r>
+    </w:p>
+    <w:p>
+      <w:pPr>
+        <w:rPr>
+          <w:rFonts w:ascii="Times New Roman" w:hAnsi="Times New Roman" w:cs="Times New Roman"/>
+        </w:rPr>
+      </w:pPr>
+      <w:r>
+        <w:rPr>
+          <w:rFonts w:ascii="Times New Roman" w:hAnsi="Times New Roman" w:cs="Times New Roman"/>
+        </w:rPr>
+        <w:t xml:space="preserve">3.How to connect database by using database server </w:t>
+      </w:r>
+      <w:r>
+        <w:rPr>
+          <w:rFonts w:ascii="Times New Roman" w:hAnsi="Times New Roman" w:cs="Times New Roman"/>
+        </w:rPr>
+        <w:t>phpMyAdmin</w:t>
+      </w:r>
+      <w:r>
+        <w:rPr>
+          <w:rFonts w:ascii="Times New Roman" w:hAnsi="Times New Roman" w:cs="Times New Roman"/>
+        </w:rPr>
+        <w:t xml:space="preserve"> &amp; XAMPP software.</w:t>
+      </w:r>
+    </w:p>
+    <w:p>
+      <w:pPr>
+        <w:rPr>
+          <w:rFonts w:ascii="Times New Roman" w:hAnsi="Times New Roman" w:cs="Times New Roman"/>
           <w:b/>
           <w:bCs/>
         </w:rPr>
       </w:pPr>
       <w:r>
         <w:rPr>
+          <w:rFonts w:ascii="Times New Roman" w:hAnsi="Times New Roman" w:cs="Times New Roman"/>
           <w:b/>
           <w:bCs/>
         </w:rPr>
-        <w:t>Learned:</w:t>
+        <w:t>Project Progress:</w:t>
       </w:r>
     </w:p>
     <w:p>
-      <w:r>
-        <w:t xml:space="preserve"> 1.Basic HTML,</w:t>
-      </w:r>
-      <w:r>
+      <w:pPr>
+        <w:jc w:val="both"/>
+        <w:rPr>
+          <w:rFonts w:ascii="Times New Roman" w:hAnsi="Times New Roman" w:cs="Times New Roman"/>
+        </w:rPr>
+      </w:pPr>
+      <w:r>
+        <w:rPr>
+          <w:rFonts w:ascii="Times New Roman" w:hAnsi="Times New Roman" w:cs="Times New Roman"/>
+        </w:rPr>
+        <w:t>RUET BOOK is specially now designing which contains registration, sign in with email of a user. For this project f</w:t>
+      </w:r>
+      <w:r>
+        <w:rPr>
+          <w:rFonts w:ascii="Times New Roman" w:hAnsi="Times New Roman" w:cs="Times New Roman"/>
+        </w:rPr>
+        <w:t xml:space="preserve">irst I have written codes </w:t>
+      </w:r>
+      <w:r>
+        <w:rPr>
+          <w:rFonts w:ascii="Times New Roman" w:hAnsi="Times New Roman" w:cs="Times New Roman"/>
+        </w:rPr>
+        <w:t xml:space="preserve">by </w:t>
+      </w:r>
+      <w:r>
+        <w:rPr>
+          <w:rFonts w:ascii="Times New Roman" w:hAnsi="Times New Roman" w:cs="Times New Roman"/>
+        </w:rPr>
+        <w:t>using HTML,</w:t>
+      </w:r>
+      <w:r>
+        <w:rPr>
+          <w:rFonts w:ascii="Times New Roman" w:hAnsi="Times New Roman" w:cs="Times New Roman"/>
+        </w:rPr>
         <w:t xml:space="preserve"> </w:t>
       </w:r>
       <w:r>
-        <w:t>CSS,</w:t>
-      </w:r>
-      <w:r>
+        <w:rPr>
+          <w:rFonts w:ascii="Times New Roman" w:hAnsi="Times New Roman" w:cs="Times New Roman"/>
+        </w:rPr>
+        <w:t>CSS language &amp; also EJS for framew</w:t>
+      </w:r>
+      <w:r>
+        <w:rPr>
+          <w:rFonts w:ascii="Times New Roman" w:hAnsi="Times New Roman" w:cs="Times New Roman"/>
+        </w:rPr>
+        <w:t>ork</w:t>
+      </w:r>
+      <w:r>
+        <w:rPr>
+          <w:rFonts w:ascii="Times New Roman" w:hAnsi="Times New Roman" w:cs="Times New Roman"/>
+        </w:rPr>
+        <w:t xml:space="preserve"> for front</w:t>
+      </w:r>
+      <w:r>
+        <w:rPr>
+          <w:rFonts w:ascii="Times New Roman" w:hAnsi="Times New Roman" w:cs="Times New Roman"/>
+        </w:rPr>
+        <w:t>-</w:t>
+      </w:r>
+      <w:r>
+        <w:rPr>
+          <w:rFonts w:ascii="Times New Roman" w:hAnsi="Times New Roman" w:cs="Times New Roman"/>
+        </w:rPr>
+        <w:t>end.</w:t>
+      </w:r>
+      <w:r>
+        <w:rPr>
+          <w:rFonts w:ascii="Times New Roman" w:hAnsi="Times New Roman" w:cs="Times New Roman"/>
+        </w:rPr>
         <w:t xml:space="preserve"> </w:t>
       </w:r>
       <w:r>
-        <w:t>EJS for framew</w:t>
-      </w:r>
-      <w:r>
-        <w:t>ork</w:t>
-      </w:r>
-      <w:r>
-        <w:t xml:space="preserve"> for frontend.</w:t>
+        <w:rPr>
+          <w:rFonts w:ascii="Times New Roman" w:hAnsi="Times New Roman" w:cs="Times New Roman"/>
+        </w:rPr>
+        <w:t>I have also used Node</w:t>
+      </w:r>
+      <w:r>
+        <w:rPr>
+          <w:rFonts w:ascii="Times New Roman" w:hAnsi="Times New Roman" w:cs="Times New Roman"/>
+        </w:rPr>
+        <w:t>.js</w:t>
+      </w:r>
+      <w:r>
+        <w:rPr>
+          <w:rFonts w:ascii="Times New Roman" w:hAnsi="Times New Roman" w:cs="Times New Roman"/>
+        </w:rPr>
+        <w:t xml:space="preserve"> for backend and all of those I have connected with a database by using database server </w:t>
+      </w:r>
+      <w:r>
+        <w:rPr>
+          <w:rFonts w:ascii="Times New Roman" w:hAnsi="Times New Roman" w:cs="Times New Roman"/>
+        </w:rPr>
+        <w:t>phpMy</w:t>
+      </w:r>
+      <w:r>
+        <w:rPr>
+          <w:rFonts w:ascii="Times New Roman" w:hAnsi="Times New Roman" w:cs="Times New Roman"/>
+        </w:rPr>
+        <w:t>Admin &amp; XAMPP software where all kind of information have saved.</w:t>
+      </w:r>
+      <w:r>
+        <w:rPr>
+          <w:rFonts w:ascii="Times New Roman" w:hAnsi="Times New Roman" w:cs="Times New Roman"/>
+        </w:rPr>
+        <w:t xml:space="preserve"> Here I have used MySQL.</w:t>
+      </w:r>
+      <w:r>
+        <w:rPr>
+          <w:rFonts w:ascii="Times New Roman" w:hAnsi="Times New Roman" w:cs="Times New Roman"/>
+        </w:rPr>
+        <w:t xml:space="preserve"> On RUET</w:t>
+      </w:r>
+      <w:r>
+        <w:rPr>
+          <w:rFonts w:ascii="Times New Roman" w:hAnsi="Times New Roman" w:cs="Times New Roman"/>
+        </w:rPr>
+        <w:t xml:space="preserve"> </w:t>
+      </w:r>
+      <w:r>
+        <w:rPr>
+          <w:rFonts w:ascii="Times New Roman" w:hAnsi="Times New Roman" w:cs="Times New Roman"/>
+        </w:rPr>
+        <w:t xml:space="preserve">BOOK anyone can create an account &amp; by log in they can read blogposts </w:t>
+      </w:r>
+      <w:r>
+        <w:rPr>
+          <w:rFonts w:ascii="Times New Roman" w:hAnsi="Times New Roman" w:cs="Times New Roman"/>
+        </w:rPr>
+        <w:t>about RUET. Also</w:t>
+      </w:r>
+      <w:r>
+        <w:rPr>
+          <w:rFonts w:ascii="Times New Roman" w:hAnsi="Times New Roman" w:cs="Times New Roman"/>
+        </w:rPr>
+        <w:t>,</w:t>
+      </w:r>
+      <w:r>
+        <w:rPr>
+          <w:rFonts w:ascii="Times New Roman" w:hAnsi="Times New Roman" w:cs="Times New Roman"/>
+        </w:rPr>
+        <w:t xml:space="preserve"> anyone can write a blogpost which will be added on homepage &amp; anyone can edit &amp; delete his/hers </w:t>
+      </w:r>
+      <w:r>
+        <w:rPr>
+          <w:rFonts w:ascii="Times New Roman" w:hAnsi="Times New Roman" w:cs="Times New Roman"/>
+        </w:rPr>
+        <w:t>blog</w:t>
+      </w:r>
+      <w:r>
+        <w:rPr>
+          <w:rFonts w:ascii="Times New Roman" w:hAnsi="Times New Roman" w:cs="Times New Roman"/>
+        </w:rPr>
+        <w:t xml:space="preserve"> or comment but not others.</w:t>
+      </w:r>
+      <w:r>
+        <w:rPr>
+          <w:rFonts w:ascii="Times New Roman" w:hAnsi="Times New Roman" w:cs="Times New Roman"/>
+        </w:rPr>
+        <w:t xml:space="preserve"> </w:t>
+      </w:r>
+      <w:r>
+        <w:rPr>
+          <w:rFonts w:ascii="Times New Roman" w:hAnsi="Times New Roman" w:cs="Times New Roman"/>
+        </w:rPr>
+        <w:t>I have also a rich text field which provides different modification on formatting a blog post.</w:t>
       </w:r>
     </w:p>
     <w:p>
-      <w:r>
-        <w:t>2.</w:t>
-      </w:r>
-      <w:r>
-        <w:t xml:space="preserve">Language </w:t>
-      </w:r>
-      <w:r>
-        <w:t>Node JS for backend.</w:t>
+      <w:pPr>
+        <w:jc w:val="both"/>
+        <w:rPr>
+          <w:rFonts w:ascii="Times New Roman" w:hAnsi="Times New Roman" w:cs="Times New Roman"/>
+          <w:b/>
+          <w:bCs/>
+        </w:rPr>
+      </w:pPr>
+      <w:r>
+        <w:rPr>
+          <w:rFonts w:ascii="Times New Roman" w:hAnsi="Times New Roman" w:cs="Times New Roman"/>
+          <w:b/>
+          <w:bCs/>
+        </w:rPr>
+        <w:t>Problem:</w:t>
       </w:r>
     </w:p>
     <w:p>
-      <w:r>
-        <w:t xml:space="preserve">3.How to connect database by using database server </w:t>
-      </w:r>
-      <w:r>
-        <w:t>phpMyAdmin</w:t>
-      </w:r>
-      <w:r>
-        <w:t xml:space="preserve"> &amp; XAMPP software.</w:t>
+      <w:pPr>
+        <w:jc w:val="both"/>
+        <w:rPr>
+          <w:rFonts w:ascii="Times New Roman" w:hAnsi="Times New Roman" w:cs="Times New Roman"/>
+        </w:rPr>
+      </w:pPr>
+      <w:r>
+        <w:rPr>
+          <w:rFonts w:ascii="Times New Roman" w:hAnsi="Times New Roman" w:cs="Times New Roman"/>
+        </w:rPr>
+        <w:t>I was facing various problem. So</w:t>
+      </w:r>
+      <w:r>
+        <w:rPr>
+          <w:rFonts w:ascii="Times New Roman" w:hAnsi="Times New Roman" w:cs="Times New Roman"/>
+        </w:rPr>
+        <w:t>,</w:t>
+      </w:r>
+      <w:r>
+        <w:rPr>
+          <w:rFonts w:ascii="Times New Roman" w:hAnsi="Times New Roman" w:cs="Times New Roman"/>
+        </w:rPr>
+        <w:t xml:space="preserve"> I have changed my project development idea as previously used.</w:t>
+      </w:r>
+      <w:r>
+        <w:rPr>
+          <w:rFonts w:ascii="Times New Roman" w:hAnsi="Times New Roman" w:cs="Times New Roman"/>
+        </w:rPr>
+        <w:t xml:space="preserve"> </w:t>
+      </w:r>
+      <w:r>
+        <w:rPr>
+          <w:rFonts w:ascii="Times New Roman" w:hAnsi="Times New Roman" w:cs="Times New Roman"/>
+        </w:rPr>
+        <w:t xml:space="preserve">I can’t add more </w:t>
+      </w:r>
+      <w:r>
+        <w:rPr>
+          <w:rFonts w:ascii="Times New Roman" w:hAnsi="Times New Roman" w:cs="Times New Roman"/>
+        </w:rPr>
+        <w:t>specific</w:t>
+      </w:r>
+      <w:r>
+        <w:rPr>
+          <w:rFonts w:ascii="Times New Roman" w:hAnsi="Times New Roman" w:cs="Times New Roman"/>
+        </w:rPr>
+        <w:t xml:space="preserve"> feature</w:t>
+      </w:r>
+      <w:r>
+        <w:rPr>
+          <w:rFonts w:ascii="Times New Roman" w:hAnsi="Times New Roman" w:cs="Times New Roman"/>
+        </w:rPr>
+        <w:t>s</w:t>
+      </w:r>
+      <w:r>
+        <w:rPr>
+          <w:rFonts w:ascii="Times New Roman" w:hAnsi="Times New Roman" w:cs="Times New Roman"/>
+        </w:rPr>
+        <w:t xml:space="preserve"> &amp; also can’t provide shortcut</w:t>
+      </w:r>
+      <w:r>
+        <w:rPr>
+          <w:rFonts w:ascii="Times New Roman" w:hAnsi="Times New Roman" w:cs="Times New Roman"/>
+        </w:rPr>
+        <w:t>, rich custom dashboard etc.</w:t>
       </w:r>
     </w:p>
     <w:p>
       <w:pPr>
-        <w:rPr>
+        <w:jc w:val="both"/>
+        <w:rPr>
+          <w:rFonts w:ascii="Times New Roman" w:hAnsi="Times New Roman" w:cs="Times New Roman"/>
           <w:b/>
           <w:bCs/>
         </w:rPr>
       </w:pPr>
       <w:r>
         <w:rPr>
+          <w:rFonts w:ascii="Times New Roman" w:hAnsi="Times New Roman" w:cs="Times New Roman"/>
           <w:b/>
           <w:bCs/>
         </w:rPr>
-        <w:t>Project Progress:</w:t>
+        <w:t>Future work:</w:t>
       </w:r>
     </w:p>
     <w:p>
       <w:pPr>
+        <w:pStyle w:val="ListParagraph"/>
+        <w:numPr>
+          <w:ilvl w:val="0"/>
+          <w:numId w:val="1"/>
+        </w:numPr>
         <w:jc w:val="both"/>
-      </w:pPr>
-      <w:r>
-        <w:t>RUET BOOK is specially now designing which contains registration, sign in with email of a user. For this project f</w:t>
-      </w:r>
-      <w:r>
-        <w:t xml:space="preserve">irst I have written codes </w:t>
-      </w:r>
-      <w:r>
-        <w:t xml:space="preserve">by </w:t>
-      </w:r>
-      <w:r>
-        <w:t>using HTML,</w:t>
-      </w:r>
-      <w:r>
-        <w:t xml:space="preserve"> </w:t>
-      </w:r>
-      <w:r>
-        <w:t>CSS language &amp; also EJS for framew</w:t>
-      </w:r>
-      <w:r>
-        <w:t>ork</w:t>
-      </w:r>
-      <w:r>
-        <w:t xml:space="preserve"> for front</w:t>
-      </w:r>
-      <w:r>
-        <w:t>-</w:t>
-      </w:r>
-      <w:r>
-        <w:t>end.</w:t>
-      </w:r>
-      <w:r>
-        <w:t xml:space="preserve"> </w:t>
-      </w:r>
-      <w:r>
-        <w:t xml:space="preserve">I have also used Node JS for backend and all of those I have connected with a database by using database server </w:t>
-      </w:r>
-      <w:r>
-        <w:t>phpMy</w:t>
-      </w:r>
-      <w:r>
-        <w:t>Admin &amp; XAMPP software where all kind of information have saved. On RUET</w:t>
-      </w:r>
-      <w:r>
-        <w:t xml:space="preserve"> </w:t>
-      </w:r>
-      <w:r>
-        <w:t xml:space="preserve">BOOK anyone can create an account &amp; by log in they can read blogposts </w:t>
-      </w:r>
-      <w:r>
-        <w:t>about RUET. Also</w:t>
-      </w:r>
-      <w:r>
-        <w:t>,</w:t>
-      </w:r>
-      <w:r>
-        <w:t xml:space="preserve"> anyone can write a blogpost which will be added on homepage &amp; anyone can edit &amp; delete his/hers </w:t>
-      </w:r>
-      <w:r>
-        <w:t>blog</w:t>
-      </w:r>
-      <w:r>
-        <w:t xml:space="preserve"> or comment but not others.</w:t>
-      </w:r>
-      <w:r>
-        <w:t xml:space="preserve"> </w:t>
-      </w:r>
-      <w:r>
-        <w:t>I have also a rich text field which provides different modification on formatting a blog post.</w:t>
+        <w:rPr>
+          <w:rFonts w:ascii="Times New Roman" w:hAnsi="Times New Roman" w:cs="Times New Roman"/>
+        </w:rPr>
+      </w:pPr>
+      <w:r>
+        <w:rPr>
+          <w:rFonts w:ascii="Times New Roman" w:hAnsi="Times New Roman" w:cs="Times New Roman"/>
+        </w:rPr>
+        <w:t>A custom dashboard which enables to display a specific set of metrics and data points on one screen.</w:t>
       </w:r>
     </w:p>
     <w:p>
       <w:pPr>
+        <w:pStyle w:val="ListParagraph"/>
+        <w:numPr>
+          <w:ilvl w:val="0"/>
+          <w:numId w:val="1"/>
+        </w:numPr>
         <w:jc w:val="both"/>
         <w:rPr>
-          <w:b/>
-          <w:bCs/>
-        </w:rPr>
-      </w:pPr>
-      <w:r>
-        <w:rPr>
-          <w:b/>
-          <w:bCs/>
-        </w:rPr>
-        <w:t>Problem:</w:t>
+          <w:rFonts w:ascii="Times New Roman" w:hAnsi="Times New Roman" w:cs="Times New Roman"/>
+        </w:rPr>
+      </w:pPr>
+      <w:r>
+        <w:rPr>
+          <w:rFonts w:ascii="Times New Roman" w:hAnsi="Times New Roman" w:cs="Times New Roman"/>
+        </w:rPr>
+        <w:t>Authentication tools for secure log in &amp; privacy.</w:t>
       </w:r>
     </w:p>
     <w:p>
       <w:pPr>
+        <w:pStyle w:val="ListParagraph"/>
+        <w:numPr>
+          <w:ilvl w:val="0"/>
+          <w:numId w:val="1"/>
+        </w:numPr>
         <w:jc w:val="both"/>
-      </w:pPr>
-      <w:r>
-        <w:t>I was facing various problem. So</w:t>
-      </w:r>
-      <w:r>
-        <w:t>,</w:t>
-      </w:r>
-      <w:r>
-        <w:t xml:space="preserve"> I have changed my project development idea as previously used.</w:t>
-      </w:r>
-      <w:r>
-        <w:t xml:space="preserve"> </w:t>
-      </w:r>
-      <w:r>
-        <w:t xml:space="preserve">I can’t add more </w:t>
-      </w:r>
-      <w:r>
-        <w:t>specific</w:t>
-      </w:r>
-      <w:r>
-        <w:t xml:space="preserve"> feature</w:t>
-      </w:r>
-      <w:r>
-        <w:t>s</w:t>
-      </w:r>
-      <w:r>
-        <w:t xml:space="preserve"> &amp; also can’t provide shortcut</w:t>
-      </w:r>
-      <w:r>
-        <w:t>, rich custom dashboard etc.</w:t>
+        <w:rPr>
+          <w:rFonts w:ascii="Times New Roman" w:hAnsi="Times New Roman" w:cs="Times New Roman"/>
+        </w:rPr>
+      </w:pPr>
+      <w:r>
+        <w:rPr>
+          <w:rFonts w:ascii="Times New Roman" w:hAnsi="Times New Roman" w:cs="Times New Roman"/>
+        </w:rPr>
+        <w:t>Addition of date &amp; time</w:t>
+      </w:r>
+      <w:r>
+        <w:rPr>
+          <w:rFonts w:ascii="Times New Roman" w:hAnsi="Times New Roman" w:cs="Times New Roman"/>
+        </w:rPr>
+        <w:t>.</w:t>
       </w:r>
     </w:p>
     <w:p>
       <w:pPr>
         <w:jc w:val="both"/>
         <w:rPr>
+          <w:rFonts w:ascii="Times New Roman" w:hAnsi="Times New Roman" w:cs="Times New Roman"/>
           <w:b/>
           <w:bCs/>
         </w:rPr>
@@ -274,6 +570,103 @@
     </w:sectPr>
   </w:body>
 </w:document>
+</file>
+
+<file path=word/numbering.xml><?xml version="1.0" encoding="utf-8"?>
+<w:numbering xmlns:wpc="http://schemas.microsoft.com/office/word/2010/wordprocessingCanvas" xmlns:cx="http://schemas.microsoft.com/office/drawing/2014/chartex" xmlns:cx1="http://schemas.microsoft.com/office/drawing/2015/9/8/chartex" xmlns:cx2="http://schemas.microsoft.com/office/drawing/2015/10/21/chartex" xmlns:cx3="http://schemas.microsoft.com/office/drawing/2016/5/9/chartex" xmlns:cx4="http://schemas.microsoft.com/office/drawing/2016/5/10/chartex" xmlns:cx5="http://schemas.microsoft.com/office/drawing/2016/5/11/chartex" xmlns:cx6="http://schemas.microsoft.com/office/drawing/2016/5/12/chartex" xmlns:cx7="http://schemas.microsoft.com/office/drawing/2016/5/13/chartex" xmlns:cx8="http://schemas.microsoft.com/office/drawing/2016/5/14/chartex" xmlns:mc="http://schemas.openxmlformats.org/markup-compatibility/2006" xmlns:aink="http://schemas.microsoft.com/office/drawing/2016/ink" xmlns:am3d="http://schemas.microsoft.com/office/drawing/2017/model3d" xmlns:o="urn:schemas-microsoft-com:office:office" xmlns:oel="http://schemas.microsoft.com/office/2019/extlst" xmlns:r="http://schemas.openxmlformats.org/officeDocument/2006/relationships" xmlns:m="http://schemas.openxmlformats.org/officeDocument/2006/math" xmlns:v="urn:schemas-microsoft-com:vml" xmlns:wp14="http://schemas.microsoft.com/office/word/2010/wordprocessingDrawing" xmlns:wp="http://schemas.openxmlformats.org/drawingml/2006/wordprocessingDrawing" xmlns:w10="urn:schemas-microsoft-com:office:word" xmlns:w="http://schemas.openxmlformats.org/wordprocessingml/2006/main" xmlns:w14="http://schemas.microsoft.com/office/word/2010/wordml" xmlns:w15="http://schemas.microsoft.com/office/word/2012/wordml" xmlns:w16cex="http://schemas.microsoft.com/office/word/2018/wordml/cex" xmlns:w16cid="http://schemas.microsoft.com/office/word/2016/wordml/cid" xmlns:w16="http://schemas.microsoft.com/office/word/2018/wordml" xmlns:w16sdtdh="http://schemas.microsoft.com/office/word/2020/wordml/sdtdatahash" xmlns:w16se="http://schemas.microsoft.com/office/word/2015/wordml/symex" xmlns:wpg="http://schemas.microsoft.com/office/word/2010/wordprocessingGroup" xmlns:wpi="http://schemas.microsoft.com/office/word/2010/wordprocessingInk" xmlns:wne="http://schemas.microsoft.com/office/word/2006/wordml" xmlns:wps="http://schemas.microsoft.com/office/word/2010/wordprocessingShape" mc:Ignorable="w14 w15 w16se w16cid w16 w16cex w16sdtdh wp14">
+  <w:abstractNum w:abstractNumId="0" w15:restartNumberingAfterBreak="0">
+    <w:nsid w:val="5A332198"/>
+    <w:multiLevelType w:val="hybridMultilevel"/>
+    <w:tmpl w:val="938A956E"/>
+    <w:lvl w:ilvl="0" w:tplc="0409000F">
+      <w:start w:val="1"/>
+      <w:numFmt w:val="decimal"/>
+      <w:lvlText w:val="%1."/>
+      <w:lvlJc w:val="left"/>
+      <w:pPr>
+        <w:ind w:left="720" w:hanging="360"/>
+      </w:pPr>
+      <w:rPr>
+        <w:rFonts w:hint="default"/>
+      </w:rPr>
+    </w:lvl>
+    <w:lvl w:ilvl="1" w:tplc="04090019" w:tentative="1">
+      <w:start w:val="1"/>
+      <w:numFmt w:val="lowerLetter"/>
+      <w:lvlText w:val="%2."/>
+      <w:lvlJc w:val="left"/>
+      <w:pPr>
+        <w:ind w:left="1440" w:hanging="360"/>
+      </w:pPr>
+    </w:lvl>
+    <w:lvl w:ilvl="2" w:tplc="0409001B" w:tentative="1">
+      <w:start w:val="1"/>
+      <w:numFmt w:val="lowerRoman"/>
+      <w:lvlText w:val="%3."/>
+      <w:lvlJc w:val="right"/>
+      <w:pPr>
+        <w:ind w:left="2160" w:hanging="180"/>
+      </w:pPr>
+    </w:lvl>
+    <w:lvl w:ilvl="3" w:tplc="0409000F" w:tentative="1">
+      <w:start w:val="1"/>
+      <w:numFmt w:val="decimal"/>
+      <w:lvlText w:val="%4."/>
+      <w:lvlJc w:val="left"/>
+      <w:pPr>
+        <w:ind w:left="2880" w:hanging="360"/>
+      </w:pPr>
+    </w:lvl>
+    <w:lvl w:ilvl="4" w:tplc="04090019" w:tentative="1">
+      <w:start w:val="1"/>
+      <w:numFmt w:val="lowerLetter"/>
+      <w:lvlText w:val="%5."/>
+      <w:lvlJc w:val="left"/>
+      <w:pPr>
+        <w:ind w:left="3600" w:hanging="360"/>
+      </w:pPr>
+    </w:lvl>
+    <w:lvl w:ilvl="5" w:tplc="0409001B" w:tentative="1">
+      <w:start w:val="1"/>
+      <w:numFmt w:val="lowerRoman"/>
+      <w:lvlText w:val="%6."/>
+      <w:lvlJc w:val="right"/>
+      <w:pPr>
+        <w:ind w:left="4320" w:hanging="180"/>
+      </w:pPr>
+    </w:lvl>
+    <w:lvl w:ilvl="6" w:tplc="0409000F" w:tentative="1">
+      <w:start w:val="1"/>
+      <w:numFmt w:val="decimal"/>
+      <w:lvlText w:val="%7."/>
+      <w:lvlJc w:val="left"/>
+      <w:pPr>
+        <w:ind w:left="5040" w:hanging="360"/>
+      </w:pPr>
+    </w:lvl>
+    <w:lvl w:ilvl="7" w:tplc="04090019" w:tentative="1">
+      <w:start w:val="1"/>
+      <w:numFmt w:val="lowerLetter"/>
+      <w:lvlText w:val="%8."/>
+      <w:lvlJc w:val="left"/>
+      <w:pPr>
+        <w:ind w:left="5760" w:hanging="360"/>
+      </w:pPr>
+    </w:lvl>
+    <w:lvl w:ilvl="8" w:tplc="0409001B" w:tentative="1">
+      <w:start w:val="1"/>
+      <w:numFmt w:val="lowerRoman"/>
+      <w:lvlText w:val="%9."/>
+      <w:lvlJc w:val="right"/>
+      <w:pPr>
+        <w:ind w:left="6480" w:hanging="180"/>
+      </w:pPr>
+    </w:lvl>
+  </w:abstractNum>
+  <w:num w:numId="1" w16cid:durableId="1509522261">
+    <w:abstractNumId w:val="0"/>
+  </w:num>
+</w:numbering>
 </file>
 
 <file path=word/styles.xml><?xml version="1.0" encoding="utf-8"?>
@@ -680,7 +1073,6 @@
   <w:style w:type="character" w:default="1" w:styleId="DefaultParagraphFont">
     <w:name w:val="Default Paragraph Font"/>
     <w:uiPriority w:val="1"/>
-    <w:semiHidden/>
     <w:unhideWhenUsed/>
   </w:style>
   <w:style w:type="table" w:default="1" w:styleId="TableNormal">
@@ -703,6 +1095,17 @@
     <w:uiPriority w:val="99"/>
     <w:semiHidden/>
     <w:unhideWhenUsed/>
+  </w:style>
+  <w:style w:type="paragraph" w:styleId="ListParagraph">
+    <w:name w:val="List Paragraph"/>
+    <w:basedOn w:val="Normal"/>
+    <w:uiPriority w:val="34"/>
+    <w:qFormat/>
+    <w:rsid w:val="00F22507"/>
+    <w:pPr>
+      <w:ind w:left="720"/>
+      <w:contextualSpacing/>
+    </w:pPr>
   </w:style>
 </w:styles>
 </file>
